--- a/R/Lending Club.docx
+++ b/R/Lending Club.docx
@@ -1867,11 +1867,9 @@
       <w:r>
         <w:t xml:space="preserve">Thus, I will use smote as well in one of my model. I will not try different combinations for </w:t>
       </w:r>
-      <w:proofErr w:type="gramStart"/>
-      <w:r>
-        <w:t>smote  settings</w:t>
-      </w:r>
-      <w:proofErr w:type="gramEnd"/>
+      <w:r>
+        <w:t>smote settings</w:t>
+      </w:r>
       <w:r>
         <w:t>.</w:t>
       </w:r>
@@ -1883,6 +1881,17 @@
       </w:r>
       <w:r>
         <w:t>will go ahead with both of them.</w:t>
+      </w:r>
+    </w:p>
+    <w:p/>
+    <w:p>
+      <w:r>
+        <w:t>You will see that I have used validation set as well as the test set. This should be used especially when you want to calibrate the model parameters.</w:t>
+      </w:r>
+    </w:p>
+    <w:p>
+      <w:r>
+        <w:t>In my case I did not use the calibration at all. Thus, I ran the model on test set as well but when you do calibrate the parameters you should not touch the test set unless and until you have finalized your models and then only you should run it on test case. If you will use the test set during calibration you will add bias into your models and it might not generalize well.</w:t>
       </w:r>
     </w:p>
     <w:p/>
@@ -2165,6 +2174,7 @@
         <w:rPr>
           <w:rStyle w:val="NormalTok"/>
         </w:rPr>
+        <w:lastRenderedPageBreak/>
         <w:t>Confusion Matrix (rows predicted, columns actual)</w:t>
       </w:r>
     </w:p>
@@ -2235,7 +2245,6 @@
         <w:rPr>
           <w:rStyle w:val="VerbatimChar"/>
         </w:rPr>
-        <w:lastRenderedPageBreak/>
         <w:t>## [1] 0.7252396</w:t>
       </w:r>
     </w:p>
@@ -2365,6 +2374,7 @@
         <w:rPr>
           <w:rStyle w:val="NormalTok"/>
         </w:rPr>
+        <w:lastRenderedPageBreak/>
         <w:t>GC</w:t>
       </w:r>
     </w:p>
@@ -2427,7 +2437,6 @@
         <w:rPr>
           <w:rStyle w:val="VerbatimChar"/>
         </w:rPr>
-        <w:lastRenderedPageBreak/>
         <w:t>## [1] 0.18973</w:t>
       </w:r>
     </w:p>
@@ -2560,6 +2569,7 @@
         <w:rPr>
           <w:noProof/>
         </w:rPr>
+        <w:lastRenderedPageBreak/>
         <w:drawing>
           <wp:inline distT="0" distB="0" distL="0" distR="0" wp14:anchorId="24E4711C" wp14:editId="6AD3F80A">
             <wp:extent cx="6096000" cy="4876800"/>
@@ -2621,7 +2631,6 @@
     </w:p>
     <w:p>
       <w:r>
-        <w:lastRenderedPageBreak/>
         <w:t>This looks a good model and with the data and no good discriminative feature</w:t>
       </w:r>
       <w:r>
@@ -2816,6 +2825,7 @@
         <w:rPr>
           <w:rStyle w:val="VerbatimChar"/>
         </w:rPr>
+        <w:lastRenderedPageBreak/>
         <w:t xml:space="preserve">## </w:t>
       </w:r>
       <w:r>
@@ -3071,7 +3081,6 @@
         <w:pStyle w:val="SourceCode"/>
       </w:pPr>
       <w:r>
-        <w:lastRenderedPageBreak/>
         <w:br/>
       </w:r>
       <w:proofErr w:type="spellStart"/>
@@ -3117,6 +3126,7 @@
         <w:rPr>
           <w:noProof/>
         </w:rPr>
+        <w:lastRenderedPageBreak/>
         <w:drawing>
           <wp:inline distT="0" distB="0" distL="0" distR="0" wp14:anchorId="36505702" wp14:editId="4326BC2C">
             <wp:extent cx="6096000" cy="4876800"/>
@@ -3277,72 +3287,72 @@
         <w:pStyle w:val="SourceCode"/>
       </w:pPr>
       <w:r>
+        <w:br/>
+      </w:r>
+      <w:r>
+        <w:rPr>
+          <w:rStyle w:val="VerbatimChar"/>
+        </w:rPr>
+        <w:t>#</w:t>
+      </w:r>
+      <w:proofErr w:type="gramStart"/>
+      <w:r>
+        <w:rPr>
+          <w:rStyle w:val="VerbatimChar"/>
+        </w:rPr>
+        <w:t>#        0</w:t>
+      </w:r>
+      <w:proofErr w:type="gramEnd"/>
+      <w:r>
+        <w:rPr>
+          <w:rStyle w:val="VerbatimChar"/>
+        </w:rPr>
+        <w:t xml:space="preserve">    1</w:t>
+      </w:r>
+      <w:r>
+        <w:br/>
+      </w:r>
+      <w:r>
+        <w:rPr>
+          <w:rStyle w:val="VerbatimChar"/>
+        </w:rPr>
+        <w:t>##   0 3672  398</w:t>
+      </w:r>
+      <w:r>
+        <w:br/>
+      </w:r>
+      <w:r>
+        <w:rPr>
+          <w:rStyle w:val="VerbatimChar"/>
+        </w:rPr>
+        <w:t>##   1 2400  946</w:t>
+      </w:r>
+    </w:p>
+    <w:p>
+      <w:pPr>
+        <w:pStyle w:val="SourceCode"/>
+      </w:pPr>
+      <w:r>
+        <w:br/>
+      </w:r>
+      <w:proofErr w:type="gramStart"/>
+      <w:r>
+        <w:rPr>
+          <w:rStyle w:val="NormalTok"/>
+        </w:rPr>
+        <w:t>recall</w:t>
+      </w:r>
+      <w:proofErr w:type="gramEnd"/>
+    </w:p>
+    <w:p>
+      <w:pPr>
+        <w:pStyle w:val="SourceCode"/>
+      </w:pPr>
+      <w:r>
+        <w:rPr>
+          <w:rStyle w:val="VerbatimChar"/>
+        </w:rPr>
         <w:lastRenderedPageBreak/>
-        <w:br/>
-      </w:r>
-      <w:r>
-        <w:rPr>
-          <w:rStyle w:val="VerbatimChar"/>
-        </w:rPr>
-        <w:t>#</w:t>
-      </w:r>
-      <w:proofErr w:type="gramStart"/>
-      <w:r>
-        <w:rPr>
-          <w:rStyle w:val="VerbatimChar"/>
-        </w:rPr>
-        <w:t>#        0</w:t>
-      </w:r>
-      <w:proofErr w:type="gramEnd"/>
-      <w:r>
-        <w:rPr>
-          <w:rStyle w:val="VerbatimChar"/>
-        </w:rPr>
-        <w:t xml:space="preserve">    1</w:t>
-      </w:r>
-      <w:r>
-        <w:br/>
-      </w:r>
-      <w:r>
-        <w:rPr>
-          <w:rStyle w:val="VerbatimChar"/>
-        </w:rPr>
-        <w:t>##   0 3672  398</w:t>
-      </w:r>
-      <w:r>
-        <w:br/>
-      </w:r>
-      <w:r>
-        <w:rPr>
-          <w:rStyle w:val="VerbatimChar"/>
-        </w:rPr>
-        <w:t>##   1 2400  946</w:t>
-      </w:r>
-    </w:p>
-    <w:p>
-      <w:pPr>
-        <w:pStyle w:val="SourceCode"/>
-      </w:pPr>
-      <w:r>
-        <w:br/>
-      </w:r>
-      <w:proofErr w:type="gramStart"/>
-      <w:r>
-        <w:rPr>
-          <w:rStyle w:val="NormalTok"/>
-        </w:rPr>
-        <w:t>recall</w:t>
-      </w:r>
-      <w:proofErr w:type="gramEnd"/>
-    </w:p>
-    <w:p>
-      <w:pPr>
-        <w:pStyle w:val="SourceCode"/>
-      </w:pPr>
-      <w:r>
-        <w:rPr>
-          <w:rStyle w:val="VerbatimChar"/>
-        </w:rPr>
         <w:t>## [1] 0.703869</w:t>
       </w:r>
     </w:p>
@@ -3479,7 +3489,6 @@
         <w:rPr>
           <w:b/>
         </w:rPr>
-        <w:lastRenderedPageBreak/>
         <w:t xml:space="preserve">Model 3: </w:t>
       </w:r>
       <w:r>
@@ -3605,6 +3614,7 @@
     </w:p>
     <w:p>
       <w:r>
+        <w:lastRenderedPageBreak/>
         <w:t xml:space="preserve">'Class </w:t>
       </w:r>
       <w:proofErr w:type="gramStart"/>
@@ -5055,8 +5065,6 @@
       <w:r>
         <w:t xml:space="preserve">Also, I feel that there are some </w:t>
       </w:r>
-      <w:bookmarkStart w:id="0" w:name="_GoBack"/>
-      <w:bookmarkEnd w:id="0"/>
       <w:r>
         <w:t>columns, which</w:t>
       </w:r>
@@ -5375,6 +5383,24 @@
       <w:r>
         <w:t xml:space="preserve"> based prediction with k=1,3,5 and then use these in final models.</w:t>
       </w:r>
+    </w:p>
+    <w:p/>
+    <w:p>
+      <w:pPr>
+        <w:pStyle w:val="ListParagraph"/>
+        <w:numPr>
+          <w:ilvl w:val="0"/>
+          <w:numId w:val="6"/>
+        </w:numPr>
+      </w:pPr>
+      <w:r>
+        <w:t xml:space="preserve">I could have played with different setting of parameters for LR as well as RF. </w:t>
+      </w:r>
+    </w:p>
+    <w:p/>
+    <w:p>
+      <w:bookmarkStart w:id="0" w:name="_GoBack"/>
+      <w:bookmarkEnd w:id="0"/>
     </w:p>
     <w:p/>
     <w:p/>
@@ -5599,6 +5625,7 @@
           <w:color w:val="1255CC"/>
           <w:u w:val="single"/>
         </w:rPr>
+        <w:lastRenderedPageBreak/>
         <w:fldChar w:fldCharType="begin"/>
       </w:r>
       <w:r>
@@ -5657,7 +5684,6 @@
     <w:p/>
     <w:p>
       <w:r>
-        <w:lastRenderedPageBreak/>
         <w:t xml:space="preserve">2. Guide to Credit Scoring: </w:t>
       </w:r>
       <w:hyperlink r:id="rId29" w:history="1">
@@ -7441,7 +7467,7 @@
 </file>
 
 <file path=customXml/itemProps1.xml><?xml version="1.0" encoding="utf-8"?>
-<ds:datastoreItem xmlns:ds="http://schemas.openxmlformats.org/officeDocument/2006/customXml" ds:itemID="{57862E98-75A2-1641-B62B-016DE0682E2A}">
+<ds:datastoreItem xmlns:ds="http://schemas.openxmlformats.org/officeDocument/2006/customXml" ds:itemID="{01AE8764-4D55-4D48-BD6E-70F04A63639F}">
   <ds:schemaRefs>
     <ds:schemaRef ds:uri="http://schemas.openxmlformats.org/officeDocument/2006/bibliography"/>
   </ds:schemaRefs>

--- a/R/Lending Club.docx
+++ b/R/Lending Club.docx
@@ -508,6 +508,7 @@
       <w:r>
         <w:rPr>
           <w:noProof/>
+          <w:lang w:val="en-US"/>
         </w:rPr>
         <w:drawing>
           <wp:inline distT="0" distB="0" distL="0" distR="0" wp14:anchorId="1595E135" wp14:editId="157B1990">
@@ -651,6 +652,7 @@
       <w:r>
         <w:rPr>
           <w:noProof/>
+          <w:lang w:val="en-US"/>
         </w:rPr>
         <w:lastRenderedPageBreak/>
         <w:drawing>
@@ -745,6 +747,7 @@
       <w:r>
         <w:rPr>
           <w:noProof/>
+          <w:lang w:val="en-US"/>
         </w:rPr>
         <w:lastRenderedPageBreak/>
         <w:drawing>
@@ -808,6 +811,7 @@
       <w:r>
         <w:rPr>
           <w:noProof/>
+          <w:lang w:val="en-US"/>
         </w:rPr>
         <w:lastRenderedPageBreak/>
         <w:drawing>
@@ -869,6 +873,7 @@
       <w:r>
         <w:rPr>
           <w:noProof/>
+          <w:lang w:val="en-US"/>
         </w:rPr>
         <w:lastRenderedPageBreak/>
         <w:drawing>
@@ -1370,6 +1375,7 @@
       <w:r>
         <w:rPr>
           <w:noProof/>
+          <w:lang w:val="en-US"/>
         </w:rPr>
         <w:lastRenderedPageBreak/>
         <w:drawing>
@@ -1441,6 +1447,7 @@
       <w:r>
         <w:rPr>
           <w:noProof/>
+          <w:lang w:val="en-US"/>
         </w:rPr>
         <w:lastRenderedPageBreak/>
         <w:drawing>
@@ -1491,6 +1498,7 @@
       <w:r>
         <w:rPr>
           <w:noProof/>
+          <w:lang w:val="en-US"/>
         </w:rPr>
         <w:drawing>
           <wp:inline distT="0" distB="0" distL="0" distR="0" wp14:anchorId="4C372A8D" wp14:editId="2F647DCF">
@@ -1539,6 +1547,7 @@
       <w:r>
         <w:rPr>
           <w:noProof/>
+          <w:lang w:val="en-US"/>
         </w:rPr>
         <w:lastRenderedPageBreak/>
         <w:drawing>
@@ -1589,6 +1598,7 @@
       <w:r>
         <w:rPr>
           <w:noProof/>
+          <w:lang w:val="en-US"/>
         </w:rPr>
         <w:drawing>
           <wp:inline distT="0" distB="0" distL="0" distR="0" wp14:anchorId="72F6A602" wp14:editId="3B409F80">
@@ -1638,6 +1648,7 @@
       <w:r>
         <w:rPr>
           <w:noProof/>
+          <w:lang w:val="en-US"/>
         </w:rPr>
         <w:lastRenderedPageBreak/>
         <w:drawing>
@@ -2294,6 +2305,7 @@
       <w:r>
         <w:rPr>
           <w:noProof/>
+          <w:lang w:val="en-US"/>
         </w:rPr>
         <w:drawing>
           <wp:inline distT="0" distB="0" distL="0" distR="0" wp14:anchorId="302DB3BB" wp14:editId="6454D10B">
@@ -2568,6 +2580,7 @@
       <w:r>
         <w:rPr>
           <w:noProof/>
+          <w:lang w:val="en-US"/>
         </w:rPr>
         <w:lastRenderedPageBreak/>
         <w:drawing>
@@ -3125,6 +3138,7 @@
       <w:r>
         <w:rPr>
           <w:noProof/>
+          <w:lang w:val="en-US"/>
         </w:rPr>
         <w:lastRenderedPageBreak/>
         <w:drawing>
@@ -3405,6 +3419,7 @@
       <w:r>
         <w:rPr>
           <w:noProof/>
+          <w:lang w:val="en-US"/>
         </w:rPr>
         <w:drawing>
           <wp:inline distT="0" distB="0" distL="0" distR="0" wp14:anchorId="400DB2A9" wp14:editId="688BCC97">
@@ -3614,7 +3629,6 @@
     </w:p>
     <w:p>
       <w:r>
-        <w:lastRenderedPageBreak/>
         <w:t xml:space="preserve">'Class </w:t>
       </w:r>
       <w:proofErr w:type="gramStart"/>
@@ -3855,6 +3869,7 @@
       <w:r>
         <w:rPr>
           <w:noProof/>
+          <w:lang w:val="en-US"/>
         </w:rPr>
         <w:lastRenderedPageBreak/>
         <w:drawing>
@@ -4129,6 +4144,7 @@
       <w:r>
         <w:rPr>
           <w:noProof/>
+          <w:lang w:val="en-US"/>
         </w:rPr>
         <w:drawing>
           <wp:inline distT="0" distB="0" distL="0" distR="0" wp14:anchorId="6A71F345" wp14:editId="308E9F78">
@@ -4335,6 +4351,7 @@
       </w:pPr>
       <w:proofErr w:type="gramStart"/>
       <w:r>
+        <w:lastRenderedPageBreak/>
         <w:t>frml1</w:t>
       </w:r>
       <w:proofErr w:type="gramEnd"/>
@@ -4675,6 +4692,7 @@
       <w:r>
         <w:rPr>
           <w:noProof/>
+          <w:lang w:val="en-US"/>
         </w:rPr>
         <w:lastRenderedPageBreak/>
         <w:drawing>
@@ -4952,6 +4970,7 @@
       <w:r>
         <w:rPr>
           <w:noProof/>
+          <w:lang w:val="en-US"/>
         </w:rPr>
         <w:drawing>
           <wp:inline distT="0" distB="0" distL="0" distR="0" wp14:anchorId="1DD0AB24" wp14:editId="69424843">
@@ -5107,6 +5126,67 @@
     </w:p>
     <w:p/>
     <w:p>
+      <w:r>
+        <w:t>Model performance summary is below.</w:t>
+      </w:r>
+      <w:bookmarkStart w:id="0" w:name="_GoBack"/>
+      <w:bookmarkEnd w:id="0"/>
+    </w:p>
+    <w:p/>
+    <w:p>
+      <w:r>
+        <w:rPr>
+          <w:lang w:val="en-US"/>
+        </w:rPr>
+        <w:drawing>
+          <wp:inline distT="0" distB="0" distL="0" distR="0" wp14:anchorId="3702ABD4" wp14:editId="6DE12457">
+            <wp:extent cx="5270500" cy="2701741"/>
+            <wp:effectExtent l="0" t="0" r="0" b="0"/>
+            <wp:docPr id="7" name="Content Placeholder 4" descr="Screen Shot 2015-03-23 at 12.59.02.png"/>
+            <wp:cNvGraphicFramePr>
+              <a:graphicFrameLocks xmlns:a="http://schemas.openxmlformats.org/drawingml/2006/main" noGrp="1" noChangeAspect="1"/>
+            </wp:cNvGraphicFramePr>
+            <a:graphic xmlns:a="http://schemas.openxmlformats.org/drawingml/2006/main">
+              <a:graphicData uri="http://schemas.openxmlformats.org/drawingml/2006/picture">
+                <pic:pic xmlns:pic="http://schemas.openxmlformats.org/drawingml/2006/picture">
+                  <pic:nvPicPr>
+                    <pic:cNvPr id="5" name="Content Placeholder 4" descr="Screen Shot 2015-03-23 at 12.59.02.png"/>
+                    <pic:cNvPicPr>
+                      <a:picLocks noGrp="1" noChangeAspect="1"/>
+                    </pic:cNvPicPr>
+                  </pic:nvPicPr>
+                  <pic:blipFill>
+                    <a:blip r:embed="rId27">
+                      <a:extLst>
+                        <a:ext uri="{28A0092B-C50C-407E-A947-70E740481C1C}">
+                          <a14:useLocalDpi xmlns:a14="http://schemas.microsoft.com/office/drawing/2010/main" val="0"/>
+                        </a:ext>
+                      </a:extLst>
+                    </a:blip>
+                    <a:srcRect t="-40870" b="-40870"/>
+                    <a:stretch>
+                      <a:fillRect/>
+                    </a:stretch>
+                  </pic:blipFill>
+                  <pic:spPr>
+                    <a:xfrm>
+                      <a:off x="0" y="0"/>
+                      <a:ext cx="5270500" cy="2701741"/>
+                    </a:xfrm>
+                    <a:prstGeom prst="rect">
+                      <a:avLst/>
+                    </a:prstGeom>
+                  </pic:spPr>
+                </pic:pic>
+              </a:graphicData>
+            </a:graphic>
+          </wp:inline>
+        </w:drawing>
+      </w:r>
+    </w:p>
+    <w:p/>
+    <w:p/>
+    <w:p>
       <w:pPr>
         <w:rPr>
           <w:b/>
@@ -5340,7 +5420,6 @@
         </w:numPr>
       </w:pPr>
       <w:r>
-        <w:lastRenderedPageBreak/>
         <w:t xml:space="preserve"> I could have used extra columns say based on summary statistics of the interaction columns e.g. for </w:t>
       </w:r>
       <w:proofErr w:type="spellStart"/>
@@ -5398,10 +5477,7 @@
       </w:r>
     </w:p>
     <w:p/>
-    <w:p>
-      <w:bookmarkStart w:id="0" w:name="_GoBack"/>
-      <w:bookmarkEnd w:id="0"/>
-    </w:p>
+    <w:p/>
     <w:p/>
     <w:p/>
     <w:p>
@@ -5482,7 +5558,7 @@
           <w:rStyle w:val="Hyperlink"/>
         </w:rPr>
       </w:pPr>
-      <w:hyperlink r:id="rId27" w:history="1">
+      <w:hyperlink r:id="rId28" w:history="1">
         <w:r>
           <w:rPr>
             <w:rStyle w:val="Hyperlink"/>
@@ -5522,6 +5598,7 @@
       <w:proofErr w:type="spellStart"/>
       <w:proofErr w:type="gramStart"/>
       <w:r>
+        <w:lastRenderedPageBreak/>
         <w:t>randomForest</w:t>
       </w:r>
       <w:proofErr w:type="spellEnd"/>
@@ -5571,6 +5648,13 @@
         <w:t>Caret</w:t>
       </w:r>
     </w:p>
+    <w:p>
+      <w:proofErr w:type="spellStart"/>
+      <w:r>
+        <w:t>AppliedPredictiveModelling</w:t>
+      </w:r>
+      <w:proofErr w:type="spellEnd"/>
+    </w:p>
     <w:p/>
     <w:p>
       <w:pPr>
@@ -5595,7 +5679,7 @@
       </w:r>
     </w:p>
     <w:p>
-      <w:hyperlink r:id="rId28" w:history="1">
+      <w:hyperlink r:id="rId29" w:history="1">
         <w:r>
           <w:rPr>
             <w:rStyle w:val="Hyperlink"/>
@@ -5625,7 +5709,6 @@
           <w:color w:val="1255CC"/>
           <w:u w:val="single"/>
         </w:rPr>
-        <w:lastRenderedPageBreak/>
         <w:fldChar w:fldCharType="begin"/>
       </w:r>
       <w:r>
@@ -5642,6 +5725,14 @@
           <w:color w:val="1255CC"/>
           <w:u w:val="single"/>
         </w:rPr>
+        <w:fldChar w:fldCharType="separate"/>
+      </w:r>
+      <w:r>
+        <w:rPr>
+          <w:rStyle w:val="Hyperlink"/>
+          <w:rFonts w:ascii="Arial" w:eastAsia="Times New Roman" w:hAnsi="Arial" w:cs="Arial"/>
+        </w:rPr>
+        <w:t>https://s3-eu-west-1.amazonaws.com/logicalgluebucket/interview/LendingClub.csv</w:t>
       </w:r>
       <w:r>
         <w:rPr>
@@ -5649,31 +5740,16 @@
           <w:color w:val="1255CC"/>
           <w:u w:val="single"/>
         </w:rPr>
-        <w:fldChar w:fldCharType="separate"/>
-      </w:r>
-      <w:r>
-        <w:rPr>
-          <w:rStyle w:val="Hyperlink"/>
-          <w:rFonts w:ascii="Arial" w:eastAsia="Times New Roman" w:hAnsi="Arial" w:cs="Arial"/>
-        </w:rPr>
-        <w:t>https://s3-eu-west-1.amazonaws.com/logicalgluebucket/interview/LendingClub.csv</w:t>
-      </w:r>
-      <w:r>
+        <w:fldChar w:fldCharType="end"/>
+      </w:r>
+    </w:p>
+    <w:p>
+      <w:pPr>
         <w:rPr>
           <w:rFonts w:ascii="Arial" w:eastAsia="Times New Roman" w:hAnsi="Arial" w:cs="Arial"/>
           <w:color w:val="1255CC"/>
           <w:u w:val="single"/>
         </w:rPr>
-        <w:fldChar w:fldCharType="end"/>
-      </w:r>
-    </w:p>
-    <w:p>
-      <w:pPr>
-        <w:rPr>
-          <w:rFonts w:ascii="Arial" w:eastAsia="Times New Roman" w:hAnsi="Arial" w:cs="Arial"/>
-          <w:color w:val="1255CC"/>
-          <w:u w:val="single"/>
-        </w:rPr>
       </w:pPr>
     </w:p>
     <w:p>
@@ -5686,7 +5762,7 @@
       <w:r>
         <w:t xml:space="preserve">2. Guide to Credit Scoring: </w:t>
       </w:r>
-      <w:hyperlink r:id="rId29" w:history="1">
+      <w:hyperlink r:id="rId30" w:history="1">
         <w:r>
           <w:rPr>
             <w:rStyle w:val="Hyperlink"/>
@@ -5699,6 +5775,77 @@
     <w:p>
       <w:r>
         <w:t xml:space="preserve">3. </w:t>
+      </w:r>
+      <w:r>
+        <w:t xml:space="preserve"> Applied predictive </w:t>
+      </w:r>
+      <w:proofErr w:type="spellStart"/>
+      <w:r>
+        <w:t>Modeling</w:t>
+      </w:r>
+      <w:proofErr w:type="spellEnd"/>
+      <w:r>
+        <w:t xml:space="preserve"> </w:t>
+      </w:r>
+      <w:hyperlink r:id="rId31" w:history="1">
+        <w:r>
+          <w:rPr>
+            <w:rStyle w:val="Hyperlink"/>
+          </w:rPr>
+          <w:t>http://appliedpredictivemodeling.com/</w:t>
+        </w:r>
+      </w:hyperlink>
+    </w:p>
+    <w:p>
+      <w:r>
+        <w:t xml:space="preserve">4. Data Mining with R </w:t>
+      </w:r>
+      <w:hyperlink r:id="rId32" w:history="1">
+        <w:r>
+          <w:rPr>
+            <w:rStyle w:val="Hyperlink"/>
+          </w:rPr>
+          <w:t>http://www.dcc.fc.up.pt/~ltorgo/DataMiningWithR/</w:t>
+        </w:r>
+      </w:hyperlink>
+    </w:p>
+    <w:p>
+      <w:r>
+        <w:t xml:space="preserve">5. </w:t>
+      </w:r>
+      <w:proofErr w:type="spellStart"/>
+      <w:r>
+        <w:t>Kaggle</w:t>
+      </w:r>
+      <w:proofErr w:type="spellEnd"/>
+      <w:r>
+        <w:t xml:space="preserve"> competitions </w:t>
+      </w:r>
+      <w:r>
+        <w:t>http://www.kaggle.com/</w:t>
+      </w:r>
+      <w:r>
+        <w:t>.</w:t>
+      </w:r>
+    </w:p>
+    <w:p>
+      <w:proofErr w:type="gramStart"/>
+      <w:r>
+        <w:t xml:space="preserve">6. Daniel </w:t>
+      </w:r>
+      <w:proofErr w:type="spellStart"/>
+      <w:r>
+        <w:t>Stamate</w:t>
+      </w:r>
+      <w:proofErr w:type="spellEnd"/>
+      <w:r>
+        <w:t xml:space="preserve"> class on ML and SDM.</w:t>
+      </w:r>
+      <w:proofErr w:type="gramEnd"/>
+    </w:p>
+    <w:p>
+      <w:r>
+        <w:t>7. Whole web &amp; Google and Stack overflow.</w:t>
       </w:r>
     </w:p>
     <w:p/>
@@ -6636,7 +6783,6 @@
   <w:style w:type="character" w:default="1" w:styleId="DefaultParagraphFont">
     <w:name w:val="Default Paragraph Font"/>
     <w:uiPriority w:val="1"/>
-    <w:semiHidden/>
     <w:unhideWhenUsed/>
   </w:style>
   <w:style w:type="table" w:default="1" w:styleId="TableNormal">
@@ -6973,7 +7119,6 @@
   <w:style w:type="character" w:default="1" w:styleId="DefaultParagraphFont">
     <w:name w:val="Default Paragraph Font"/>
     <w:uiPriority w:val="1"/>
-    <w:semiHidden/>
     <w:unhideWhenUsed/>
   </w:style>
   <w:style w:type="table" w:default="1" w:styleId="TableNormal">
@@ -7467,7 +7612,7 @@
 </file>
 
 <file path=customXml/itemProps1.xml><?xml version="1.0" encoding="utf-8"?>
-<ds:datastoreItem xmlns:ds="http://schemas.openxmlformats.org/officeDocument/2006/customXml" ds:itemID="{01AE8764-4D55-4D48-BD6E-70F04A63639F}">
+<ds:datastoreItem xmlns:ds="http://schemas.openxmlformats.org/officeDocument/2006/customXml" ds:itemID="{C46CDD9E-7CE1-E541-9D3C-4030E659FD74}">
   <ds:schemaRefs>
     <ds:schemaRef ds:uri="http://schemas.openxmlformats.org/officeDocument/2006/bibliography"/>
   </ds:schemaRefs>

--- a/R/Lending Club.docx
+++ b/R/Lending Club.docx
@@ -1798,7 +1798,13 @@
         <w:t xml:space="preserve"> and KS Scores.</w:t>
       </w:r>
       <w:r>
-        <w:t xml:space="preserve"> Usually people use GINI and KS Scores in the credit scoring.</w:t>
+        <w:t xml:space="preserve"> Usually people use GINI </w:t>
+      </w:r>
+      <w:r>
+        <w:t xml:space="preserve">coefficient [8] </w:t>
+      </w:r>
+      <w:r>
+        <w:t>and KS Scores in the credit scoring.</w:t>
       </w:r>
     </w:p>
     <w:p/>
@@ -1819,7 +1825,13 @@
         <w:t>.</w:t>
       </w:r>
       <w:r>
-        <w:t xml:space="preserve"> I am using the cut-off value for confusion matrix where the KS was realized </w:t>
+        <w:t xml:space="preserve"> I am using the cut-off value for confusion matrix where the KS was realized</w:t>
+      </w:r>
+      <w:r>
+        <w:t xml:space="preserve"> [6]</w:t>
+      </w:r>
+      <w:r>
+        <w:t xml:space="preserve"> </w:t>
       </w:r>
       <w:r>
         <w:t>i.e.</w:t>
@@ -1843,11 +1855,11 @@
         <w:t>maximised</w:t>
       </w:r>
       <w:r>
-        <w:t xml:space="preserve">. I could have used other cut-off values </w:t>
+        <w:t xml:space="preserve">. I could have used other cut-off </w:t>
       </w:r>
       <w:r>
         <w:lastRenderedPageBreak/>
-        <w:t>based on what is my ultimate goal.</w:t>
+        <w:t>values based on what is my ultimate goal.</w:t>
       </w:r>
       <w:r>
         <w:t xml:space="preserve">  I could have calibrated the </w:t>
@@ -5129,13 +5141,13 @@
       <w:r>
         <w:t>Model performance summary is below.</w:t>
       </w:r>
-      <w:bookmarkStart w:id="0" w:name="_GoBack"/>
-      <w:bookmarkEnd w:id="0"/>
-    </w:p>
-    <w:p/>
-    <w:p>
-      <w:r>
-        <w:rPr>
+    </w:p>
+    <w:p/>
+    <w:p/>
+    <w:p>
+      <w:r>
+        <w:rPr>
+          <w:noProof/>
           <w:lang w:val="en-US"/>
         </w:rPr>
         <w:drawing>
@@ -5185,7 +5197,18 @@
       </w:r>
     </w:p>
     <w:p/>
-    <w:p/>
+    <w:p>
+      <w:r>
+        <w:t>I have not specified that I would prefer one method to other. Also, I have not done statistical significance testing say for AUC between different methods. However, I would do a statistical significance testing for AUC and then would select the best method. I would need to do this either using k fold or using say k runs on validation set and then I would select best method and then run it on test set to see how it performs.</w:t>
+      </w:r>
+    </w:p>
+    <w:p>
+      <w:pPr>
+        <w:rPr>
+          <w:b/>
+        </w:rPr>
+      </w:pPr>
+    </w:p>
     <w:p>
       <w:pPr>
         <w:rPr>
@@ -5496,24 +5519,179 @@
     <w:p/>
     <w:p>
       <w:r>
-        <w:t xml:space="preserve">All my code is in </w:t>
+        <w:t xml:space="preserve">All my code is in github </w:t>
+      </w:r>
+      <w:r>
+        <w:t>directory. It</w:t>
+      </w:r>
+      <w:r>
+        <w:t xml:space="preserve"> is attached as a zip file as well in submission.</w:t>
+      </w:r>
+      <w:r>
+        <w:t xml:space="preserve"> It used some of the functions, which I have created, and these are generic functions. I have provided the script names,</w:t>
+      </w:r>
+      <w:r>
+        <w:t xml:space="preserve"> </w:t>
+      </w:r>
+      <w:r>
+        <w:t>which I had used, in respective parts in bold above. It will need a list of libraries before it could be executed.</w:t>
+      </w:r>
+      <w:r>
+        <w:t xml:space="preserve"> The code is written in generic terms and thus to see how the code works you might need to dig a bit deep.</w:t>
+      </w:r>
+      <w:r>
+        <w:t xml:space="preserve"> Basic steps would be </w:t>
+      </w:r>
+    </w:p>
+    <w:p>
+      <w:pPr>
+        <w:pStyle w:val="ListParagraph"/>
+        <w:numPr>
+          <w:ilvl w:val="0"/>
+          <w:numId w:val="9"/>
+        </w:numPr>
+      </w:pPr>
+      <w:r>
+        <w:t>Unzip the file LV.zip.</w:t>
+      </w:r>
+    </w:p>
+    <w:p>
+      <w:pPr>
+        <w:pStyle w:val="ListParagraph"/>
+        <w:numPr>
+          <w:ilvl w:val="0"/>
+          <w:numId w:val="9"/>
+        </w:numPr>
+      </w:pPr>
+      <w:r>
+        <w:lastRenderedPageBreak/>
+        <w:t>Open R Studio. Then open a project and browse to LV/</w:t>
       </w:r>
       <w:proofErr w:type="spellStart"/>
       <w:r>
-        <w:t>github</w:t>
+        <w:t>LV.Rproj</w:t>
       </w:r>
       <w:proofErr w:type="spellEnd"/>
       <w:r>
-        <w:t xml:space="preserve"> directory. It used some of the functions, which I have created, and these are generic functions. I have provided the script names,</w:t>
-      </w:r>
-      <w:r>
-        <w:t xml:space="preserve"> </w:t>
-      </w:r>
-      <w:r>
-        <w:t>which I had used, in respective parts in bold above. It will need a list of libraries before it could be executed.</w:t>
-      </w:r>
-      <w:r>
-        <w:t xml:space="preserve"> The code is written in generic terms and thus to see how the code works you might need to dig a bit deep.</w:t>
+        <w:t>.</w:t>
+      </w:r>
+    </w:p>
+    <w:p>
+      <w:pPr>
+        <w:pStyle w:val="ListParagraph"/>
+        <w:numPr>
+          <w:ilvl w:val="0"/>
+          <w:numId w:val="9"/>
+        </w:numPr>
+      </w:pPr>
+      <w:r>
+        <w:t xml:space="preserve">Now build the </w:t>
+      </w:r>
+      <w:proofErr w:type="spellStart"/>
+      <w:r>
+        <w:t>LV.Rproj</w:t>
+      </w:r>
+      <w:proofErr w:type="spellEnd"/>
+      <w:r>
+        <w:t xml:space="preserve"> in R studio.</w:t>
+      </w:r>
+    </w:p>
+    <w:p>
+      <w:pPr>
+        <w:pStyle w:val="ListParagraph"/>
+        <w:numPr>
+          <w:ilvl w:val="0"/>
+          <w:numId w:val="9"/>
+        </w:numPr>
+      </w:pPr>
+      <w:r>
+        <w:t xml:space="preserve">Then run pass_1.Rmd. It </w:t>
+      </w:r>
+      <w:proofErr w:type="spellStart"/>
+      <w:r>
+        <w:t>mght</w:t>
+      </w:r>
+      <w:proofErr w:type="spellEnd"/>
+      <w:r>
+        <w:t xml:space="preserve"> take some time.</w:t>
+      </w:r>
+    </w:p>
+    <w:p>
+      <w:pPr>
+        <w:pStyle w:val="ListParagraph"/>
+        <w:numPr>
+          <w:ilvl w:val="0"/>
+          <w:numId w:val="9"/>
+        </w:numPr>
+      </w:pPr>
+      <w:r>
+        <w:t xml:space="preserve">Run </w:t>
+      </w:r>
+      <w:r>
+        <w:t>“</w:t>
+      </w:r>
+      <w:r>
+        <w:t>lv_pass_2_feature_selection_</w:t>
+      </w:r>
+      <w:proofErr w:type="gramStart"/>
+      <w:r>
+        <w:t>graphs.Rmd</w:t>
+      </w:r>
+      <w:proofErr w:type="gramEnd"/>
+      <w:r>
+        <w:t>”</w:t>
+      </w:r>
+      <w:r>
+        <w:t xml:space="preserve">. However, note that it will create a different </w:t>
+      </w:r>
+      <w:r>
+        <w:t>train, test</w:t>
+      </w:r>
+      <w:r>
+        <w:t xml:space="preserve"> and validation set than what I have used </w:t>
+      </w:r>
+      <w:proofErr w:type="gramStart"/>
+      <w:r>
+        <w:t>here</w:t>
+      </w:r>
+      <w:proofErr w:type="gramEnd"/>
+      <w:r>
+        <w:t xml:space="preserve"> as it will overwrite those files. Although, results should be quite similar. It will generate various graphs and will show which features are significant. Details are given in Feature Selection part. It might also take some time to run.</w:t>
+      </w:r>
+    </w:p>
+    <w:p>
+      <w:pPr>
+        <w:pStyle w:val="ListParagraph"/>
+        <w:numPr>
+          <w:ilvl w:val="0"/>
+          <w:numId w:val="9"/>
+        </w:numPr>
+      </w:pPr>
+      <w:r>
+        <w:t xml:space="preserve">Now you can run the models as mentioned in </w:t>
+      </w:r>
+      <w:proofErr w:type="spellStart"/>
+      <w:r>
+        <w:t>modeling</w:t>
+      </w:r>
+      <w:proofErr w:type="spellEnd"/>
+      <w:r>
+        <w:t xml:space="preserve"> se</w:t>
+      </w:r>
+      <w:r>
+        <w:t>ction. The file names are given in the modelling section for each model.</w:t>
+      </w:r>
+    </w:p>
+    <w:p>
+      <w:pPr>
+        <w:pStyle w:val="ListParagraph"/>
+        <w:numPr>
+          <w:ilvl w:val="0"/>
+          <w:numId w:val="9"/>
+        </w:numPr>
+      </w:pPr>
+      <w:r>
+        <w:t>Finally, if you face any issues. Let me know and I can demonstrate it.</w:t>
       </w:r>
     </w:p>
     <w:p/>
@@ -5527,17 +5705,24 @@
       </w:r>
       <w:proofErr w:type="spellEnd"/>
       <w:r>
-        <w:t xml:space="preserve"> files to </w:t>
-      </w:r>
-      <w:proofErr w:type="spellStart"/>
-      <w:r>
-        <w:t>github</w:t>
-      </w:r>
-      <w:proofErr w:type="spellEnd"/>
-      <w:r>
-        <w:t xml:space="preserve"> as well so that these can be reproduced.</w:t>
-      </w:r>
-    </w:p>
+        <w:t xml:space="preserve"> files to github as well so that these can be reproduced.</w:t>
+      </w:r>
+      <w:r>
+        <w:t xml:space="preserve"> But if you run “</w:t>
+      </w:r>
+      <w:r>
+        <w:t>lv_pass_2_feature_selection_</w:t>
+      </w:r>
+      <w:proofErr w:type="gramStart"/>
+      <w:r>
+        <w:t>graphs.Rmd</w:t>
+      </w:r>
+      <w:proofErr w:type="gramEnd"/>
+      <w:r>
+        <w:t>” then the files will be overwritten and the results can not be reproduces as it is but would be quite similar.</w:t>
+      </w:r>
+    </w:p>
+    <w:p/>
     <w:p>
       <w:pPr>
         <w:rPr>
@@ -5598,7 +5783,6 @@
       <w:proofErr w:type="spellStart"/>
       <w:proofErr w:type="gramStart"/>
       <w:r>
-        <w:lastRenderedPageBreak/>
         <w:t>randomForest</w:t>
       </w:r>
       <w:proofErr w:type="spellEnd"/>
@@ -5760,6 +5944,7 @@
     <w:p/>
     <w:p>
       <w:r>
+        <w:lastRenderedPageBreak/>
         <w:t xml:space="preserve">2. Guide to Credit Scoring: </w:t>
       </w:r>
       <w:hyperlink r:id="rId30" w:history="1">
@@ -5779,11 +5964,9 @@
       <w:r>
         <w:t xml:space="preserve"> Applied predictive </w:t>
       </w:r>
-      <w:proofErr w:type="spellStart"/>
-      <w:r>
-        <w:t>Modeling</w:t>
-      </w:r>
-      <w:proofErr w:type="spellEnd"/>
+      <w:r>
+        <w:t>Modelling</w:t>
+      </w:r>
       <w:r>
         <w:t xml:space="preserve"> </w:t>
       </w:r>
@@ -5821,32 +6004,52 @@
       <w:r>
         <w:t xml:space="preserve"> competitions </w:t>
       </w:r>
-      <w:r>
-        <w:t>http://www.kaggle.com/</w:t>
-      </w:r>
+      <w:hyperlink r:id="rId33" w:history="1">
+        <w:r>
+          <w:rPr>
+            <w:rStyle w:val="Hyperlink"/>
+          </w:rPr>
+          <w:t>http://www.kaggle.com/</w:t>
+        </w:r>
+      </w:hyperlink>
       <w:r>
         <w:t>.</w:t>
       </w:r>
     </w:p>
     <w:p>
-      <w:proofErr w:type="gramStart"/>
-      <w:r>
-        <w:t xml:space="preserve">6. Daniel </w:t>
-      </w:r>
-      <w:proofErr w:type="spellStart"/>
-      <w:r>
-        <w:t>Stamate</w:t>
-      </w:r>
-      <w:proofErr w:type="spellEnd"/>
-      <w:r>
-        <w:t xml:space="preserve"> class on ML and SDM.</w:t>
-      </w:r>
-      <w:proofErr w:type="gramEnd"/>
+      <w:r>
+        <w:t xml:space="preserve">6. </w:t>
+      </w:r>
+      <w:hyperlink r:id="rId34" w:history="1">
+        <w:r>
+          <w:rPr>
+            <w:rStyle w:val="Hyperlink"/>
+          </w:rPr>
+          <w:t>http://www.statsoft.com/textbook/credit-scoring#Classic_credit_scoring</w:t>
+        </w:r>
+      </w:hyperlink>
     </w:p>
     <w:p>
       <w:r>
         <w:t>7. Whole web &amp; Google and Stack overflow.</w:t>
       </w:r>
+    </w:p>
+    <w:p>
+      <w:r>
+        <w:t xml:space="preserve">8. </w:t>
+      </w:r>
+      <w:hyperlink r:id="rId35" w:history="1">
+        <w:r>
+          <w:rPr>
+            <w:rStyle w:val="Hyperlink"/>
+          </w:rPr>
+          <w:t>http://www.business-school.ed.ac.uk/waf/crc_archive/2013/18.pdf</w:t>
+        </w:r>
+      </w:hyperlink>
+    </w:p>
+    <w:p>
+      <w:bookmarkStart w:id="0" w:name="_GoBack"/>
+      <w:bookmarkEnd w:id="0"/>
     </w:p>
     <w:p/>
     <w:p/>
@@ -5966,6 +6169,95 @@
     </w:lvl>
   </w:abstractNum>
   <w:abstractNum w:abstractNumId="1">
+    <w:nsid w:val="3002003F"/>
+    <w:multiLevelType w:val="hybridMultilevel"/>
+    <w:tmpl w:val="108E5508"/>
+    <w:lvl w:ilvl="0" w:tplc="0409000F">
+      <w:start w:val="1"/>
+      <w:numFmt w:val="decimal"/>
+      <w:lvlText w:val="%1."/>
+      <w:lvlJc w:val="left"/>
+      <w:pPr>
+        <w:ind w:left="720" w:hanging="360"/>
+      </w:pPr>
+      <w:rPr>
+        <w:rFonts w:hint="default"/>
+      </w:rPr>
+    </w:lvl>
+    <w:lvl w:ilvl="1" w:tplc="04090019" w:tentative="1">
+      <w:start w:val="1"/>
+      <w:numFmt w:val="lowerLetter"/>
+      <w:lvlText w:val="%2."/>
+      <w:lvlJc w:val="left"/>
+      <w:pPr>
+        <w:ind w:left="1440" w:hanging="360"/>
+      </w:pPr>
+    </w:lvl>
+    <w:lvl w:ilvl="2" w:tplc="0409001B" w:tentative="1">
+      <w:start w:val="1"/>
+      <w:numFmt w:val="lowerRoman"/>
+      <w:lvlText w:val="%3."/>
+      <w:lvlJc w:val="right"/>
+      <w:pPr>
+        <w:ind w:left="2160" w:hanging="180"/>
+      </w:pPr>
+    </w:lvl>
+    <w:lvl w:ilvl="3" w:tplc="0409000F" w:tentative="1">
+      <w:start w:val="1"/>
+      <w:numFmt w:val="decimal"/>
+      <w:lvlText w:val="%4."/>
+      <w:lvlJc w:val="left"/>
+      <w:pPr>
+        <w:ind w:left="2880" w:hanging="360"/>
+      </w:pPr>
+    </w:lvl>
+    <w:lvl w:ilvl="4" w:tplc="04090019" w:tentative="1">
+      <w:start w:val="1"/>
+      <w:numFmt w:val="lowerLetter"/>
+      <w:lvlText w:val="%5."/>
+      <w:lvlJc w:val="left"/>
+      <w:pPr>
+        <w:ind w:left="3600" w:hanging="360"/>
+      </w:pPr>
+    </w:lvl>
+    <w:lvl w:ilvl="5" w:tplc="0409001B" w:tentative="1">
+      <w:start w:val="1"/>
+      <w:numFmt w:val="lowerRoman"/>
+      <w:lvlText w:val="%6."/>
+      <w:lvlJc w:val="right"/>
+      <w:pPr>
+        <w:ind w:left="4320" w:hanging="180"/>
+      </w:pPr>
+    </w:lvl>
+    <w:lvl w:ilvl="6" w:tplc="0409000F" w:tentative="1">
+      <w:start w:val="1"/>
+      <w:numFmt w:val="decimal"/>
+      <w:lvlText w:val="%7."/>
+      <w:lvlJc w:val="left"/>
+      <w:pPr>
+        <w:ind w:left="5040" w:hanging="360"/>
+      </w:pPr>
+    </w:lvl>
+    <w:lvl w:ilvl="7" w:tplc="04090019" w:tentative="1">
+      <w:start w:val="1"/>
+      <w:numFmt w:val="lowerLetter"/>
+      <w:lvlText w:val="%8."/>
+      <w:lvlJc w:val="left"/>
+      <w:pPr>
+        <w:ind w:left="5760" w:hanging="360"/>
+      </w:pPr>
+    </w:lvl>
+    <w:lvl w:ilvl="8" w:tplc="0409001B" w:tentative="1">
+      <w:start w:val="1"/>
+      <w:numFmt w:val="lowerRoman"/>
+      <w:lvlText w:val="%9."/>
+      <w:lvlJc w:val="right"/>
+      <w:pPr>
+        <w:ind w:left="6480" w:hanging="180"/>
+      </w:pPr>
+    </w:lvl>
+  </w:abstractNum>
+  <w:abstractNum w:abstractNumId="2">
     <w:nsid w:val="374F0AD6"/>
     <w:multiLevelType w:val="hybridMultilevel"/>
     <w:tmpl w:val="99D04E78"/>
@@ -6054,7 +6346,7 @@
       </w:pPr>
     </w:lvl>
   </w:abstractNum>
-  <w:abstractNum w:abstractNumId="2">
+  <w:abstractNum w:abstractNumId="3">
     <w:nsid w:val="386128C1"/>
     <w:multiLevelType w:val="hybridMultilevel"/>
     <w:tmpl w:val="CC927346"/>
@@ -6143,7 +6435,7 @@
       </w:pPr>
     </w:lvl>
   </w:abstractNum>
-  <w:abstractNum w:abstractNumId="3">
+  <w:abstractNum w:abstractNumId="4">
     <w:nsid w:val="3D953B13"/>
     <w:multiLevelType w:val="hybridMultilevel"/>
     <w:tmpl w:val="D98ED924"/>
@@ -6232,7 +6524,7 @@
       </w:pPr>
     </w:lvl>
   </w:abstractNum>
-  <w:abstractNum w:abstractNumId="4">
+  <w:abstractNum w:abstractNumId="5">
     <w:nsid w:val="501D31A7"/>
     <w:multiLevelType w:val="hybridMultilevel"/>
     <w:tmpl w:val="7B5ABC12"/>
@@ -6321,7 +6613,7 @@
       </w:pPr>
     </w:lvl>
   </w:abstractNum>
-  <w:abstractNum w:abstractNumId="5">
+  <w:abstractNum w:abstractNumId="6">
     <w:nsid w:val="5D7523B7"/>
     <w:multiLevelType w:val="hybridMultilevel"/>
     <w:tmpl w:val="4976B49A"/>
@@ -6410,7 +6702,7 @@
       </w:pPr>
     </w:lvl>
   </w:abstractNum>
-  <w:abstractNum w:abstractNumId="6">
+  <w:abstractNum w:abstractNumId="7">
     <w:nsid w:val="72CB31DD"/>
     <w:multiLevelType w:val="hybridMultilevel"/>
     <w:tmpl w:val="4EF0D5FC"/>
@@ -6499,7 +6791,7 @@
       </w:pPr>
     </w:lvl>
   </w:abstractNum>
-  <w:abstractNum w:abstractNumId="7">
+  <w:abstractNum w:abstractNumId="8">
     <w:nsid w:val="79F73CB6"/>
     <w:multiLevelType w:val="hybridMultilevel"/>
     <w:tmpl w:val="975649FC"/>
@@ -6592,25 +6884,28 @@
     <w:abstractNumId w:val="0"/>
   </w:num>
   <w:num w:numId="2">
+    <w:abstractNumId w:val="5"/>
+  </w:num>
+  <w:num w:numId="3">
+    <w:abstractNumId w:val="6"/>
+  </w:num>
+  <w:num w:numId="4">
+    <w:abstractNumId w:val="8"/>
+  </w:num>
+  <w:num w:numId="5">
+    <w:abstractNumId w:val="7"/>
+  </w:num>
+  <w:num w:numId="6">
+    <w:abstractNumId w:val="3"/>
+  </w:num>
+  <w:num w:numId="7">
+    <w:abstractNumId w:val="2"/>
+  </w:num>
+  <w:num w:numId="8">
     <w:abstractNumId w:val="4"/>
   </w:num>
-  <w:num w:numId="3">
-    <w:abstractNumId w:val="5"/>
-  </w:num>
-  <w:num w:numId="4">
-    <w:abstractNumId w:val="7"/>
-  </w:num>
-  <w:num w:numId="5">
-    <w:abstractNumId w:val="6"/>
-  </w:num>
-  <w:num w:numId="6">
-    <w:abstractNumId w:val="2"/>
-  </w:num>
-  <w:num w:numId="7">
+  <w:num w:numId="9">
     <w:abstractNumId w:val="1"/>
-  </w:num>
-  <w:num w:numId="8">
-    <w:abstractNumId w:val="3"/>
   </w:num>
 </w:numbering>
 </file>
@@ -6783,6 +7078,7 @@
   <w:style w:type="character" w:default="1" w:styleId="DefaultParagraphFont">
     <w:name w:val="Default Paragraph Font"/>
     <w:uiPriority w:val="1"/>
+    <w:semiHidden/>
     <w:unhideWhenUsed/>
   </w:style>
   <w:style w:type="table" w:default="1" w:styleId="TableNormal">
@@ -7119,6 +7415,7 @@
   <w:style w:type="character" w:default="1" w:styleId="DefaultParagraphFont">
     <w:name w:val="Default Paragraph Font"/>
     <w:uiPriority w:val="1"/>
+    <w:semiHidden/>
     <w:unhideWhenUsed/>
   </w:style>
   <w:style w:type="table" w:default="1" w:styleId="TableNormal">
@@ -7612,7 +7909,7 @@
 </file>
 
 <file path=customXml/itemProps1.xml><?xml version="1.0" encoding="utf-8"?>
-<ds:datastoreItem xmlns:ds="http://schemas.openxmlformats.org/officeDocument/2006/customXml" ds:itemID="{C46CDD9E-7CE1-E541-9D3C-4030E659FD74}">
+<ds:datastoreItem xmlns:ds="http://schemas.openxmlformats.org/officeDocument/2006/customXml" ds:itemID="{03E55DF5-B297-954A-B854-C0DC196E6656}">
   <ds:schemaRefs>
     <ds:schemaRef ds:uri="http://schemas.openxmlformats.org/officeDocument/2006/bibliography"/>
   </ds:schemaRefs>
